--- a/PatelRajGitTutorial-10-30-2018.docx
+++ b/PatelRajGitTutorial-10-30-2018.docx
@@ -93,16 +93,7 @@
           <w:sz w:val="24"/>
           <w:szCs w:val="24"/>
         </w:rPr>
-        <w:t xml:space="preserve">GitHub is a website and cloud-based service that helps developers store and manage their code, as well as track and </w:t>
-      </w:r>
-      <w:r>
-        <w:rPr>
-          <w:rFonts w:ascii="Arial" w:hAnsi="Arial" w:cs="Arial"/>
-          <w:color w:val="43414E"/>
-          <w:sz w:val="24"/>
-          <w:szCs w:val="24"/>
-        </w:rPr>
-        <w:t>control changes to their code. Main part of GitHub is</w:t>
+        <w:t>GitHub is a website and cloud-based service that helps developers store and manage their code, as well as track and control changes to their code. Main part of GitHub is</w:t>
       </w:r>
       <w:r>
         <w:rPr>
@@ -121,7 +112,16 @@
           <w:sz w:val="24"/>
           <w:szCs w:val="24"/>
         </w:rPr>
-        <w:t xml:space="preserve">Version </w:t>
+        <w:t>Version control</w:t>
+      </w:r>
+      <w:r>
+        <w:rPr>
+          <w:rFonts w:ascii="Arial" w:hAnsi="Arial" w:cs="Arial"/>
+          <w:color w:val="43414E"/>
+          <w:sz w:val="24"/>
+          <w:szCs w:val="24"/>
+        </w:rPr>
+        <w:t xml:space="preserve"> that helps developers track and manage changes to a software project’s code, and </w:t>
       </w:r>
       <w:r>
         <w:rPr>
@@ -131,7 +131,7 @@
           <w:sz w:val="24"/>
           <w:szCs w:val="24"/>
         </w:rPr>
-        <w:t>control</w:t>
+        <w:t>Git</w:t>
       </w:r>
       <w:r>
         <w:rPr>
@@ -140,53 +140,7 @@
           <w:sz w:val="24"/>
           <w:szCs w:val="24"/>
         </w:rPr>
-        <w:t xml:space="preserve"> that </w:t>
-      </w:r>
-      <w:r>
-        <w:rPr>
-          <w:rFonts w:ascii="Arial" w:hAnsi="Arial" w:cs="Arial"/>
-          <w:color w:val="43414E"/>
-          <w:sz w:val="24"/>
-          <w:szCs w:val="24"/>
-        </w:rPr>
-        <w:t>helps developers track and manage changes to a software project’s code</w:t>
-      </w:r>
-      <w:r>
-        <w:rPr>
-          <w:rFonts w:ascii="Arial" w:hAnsi="Arial" w:cs="Arial"/>
-          <w:color w:val="43414E"/>
-          <w:sz w:val="24"/>
-          <w:szCs w:val="24"/>
-        </w:rPr>
-        <w:t xml:space="preserve">, and </w:t>
-      </w:r>
-      <w:r>
-        <w:rPr>
-          <w:rFonts w:ascii="Arial" w:hAnsi="Arial" w:cs="Arial"/>
-          <w:b/>
-          <w:color w:val="43414E"/>
-          <w:sz w:val="24"/>
-          <w:szCs w:val="24"/>
-        </w:rPr>
-        <w:t>Git</w:t>
-      </w:r>
-      <w:r>
-        <w:rPr>
-          <w:rFonts w:ascii="Arial" w:hAnsi="Arial" w:cs="Arial"/>
-          <w:color w:val="43414E"/>
-          <w:sz w:val="24"/>
-          <w:szCs w:val="24"/>
-        </w:rPr>
-        <w:t xml:space="preserve"> that </w:t>
-      </w:r>
-      <w:r>
-        <w:rPr>
-          <w:rFonts w:ascii="Arial" w:hAnsi="Arial" w:cs="Arial"/>
-          <w:color w:val="43414E"/>
-          <w:sz w:val="24"/>
-          <w:szCs w:val="24"/>
-        </w:rPr>
-        <w:t>is a </w:t>
+        <w:t xml:space="preserve"> that is a </w:t>
       </w:r>
       <w:r>
         <w:rPr>
@@ -945,16 +899,7 @@
           <w:rFonts w:ascii="Arial" w:hAnsi="Arial" w:cs="Arial"/>
           <w:sz w:val="24"/>
         </w:rPr>
-        <w:t>It</w:t>
-      </w:r>
-      <w:bookmarkStart w:id="0" w:name="_GoBack"/>
-      <w:bookmarkEnd w:id="0"/>
-      <w:r>
-        <w:rPr>
-          <w:rFonts w:ascii="Arial" w:hAnsi="Arial" w:cs="Arial"/>
-          <w:sz w:val="24"/>
-        </w:rPr>
-        <w:t>’s</w:t>
+        <w:t>It’s</w:t>
       </w:r>
       <w:proofErr w:type="gramEnd"/>
       <w:r>
@@ -1083,6 +1028,482 @@
       <w:pPr>
         <w:rPr>
           <w:b/>
+          <w:sz w:val="24"/>
+        </w:rPr>
+      </w:pPr>
+    </w:p>
+    <w:p>
+      <w:pPr>
+        <w:rPr>
+          <w:rFonts w:ascii="Arial" w:hAnsi="Arial" w:cs="Arial"/>
+          <w:b/>
+          <w:sz w:val="24"/>
+          <w:szCs w:val="24"/>
+        </w:rPr>
+      </w:pPr>
+      <w:r>
+        <w:rPr>
+          <w:rFonts w:ascii="Arial" w:hAnsi="Arial" w:cs="Arial"/>
+          <w:b/>
+          <w:sz w:val="24"/>
+          <w:szCs w:val="24"/>
+        </w:rPr>
+        <w:t>C</w:t>
+      </w:r>
+      <w:r>
+        <w:rPr>
+          <w:rFonts w:ascii="Arial" w:hAnsi="Arial" w:cs="Arial"/>
+          <w:b/>
+          <w:sz w:val="24"/>
+          <w:szCs w:val="24"/>
+        </w:rPr>
+        <w:t>ommands and strategy</w:t>
+      </w:r>
+    </w:p>
+    <w:p>
+      <w:pPr>
+        <w:rPr>
+          <w:rFonts w:ascii="Arial" w:hAnsi="Arial" w:cs="Arial"/>
+          <w:sz w:val="24"/>
+          <w:szCs w:val="24"/>
+        </w:rPr>
+      </w:pPr>
+      <w:r>
+        <w:rPr>
+          <w:rFonts w:ascii="Arial" w:hAnsi="Arial" w:cs="Arial"/>
+          <w:sz w:val="24"/>
+          <w:szCs w:val="24"/>
+        </w:rPr>
+        <w:t>Create Repository name CS6432018 and clone it to local desktop</w:t>
+      </w:r>
+    </w:p>
+    <w:p>
+      <w:pPr>
+        <w:rPr>
+          <w:rFonts w:ascii="Arial" w:hAnsi="Arial" w:cs="Arial"/>
+          <w:sz w:val="24"/>
+          <w:szCs w:val="24"/>
+        </w:rPr>
+      </w:pPr>
+      <w:r>
+        <w:rPr>
+          <w:rFonts w:ascii="Arial" w:hAnsi="Arial" w:cs="Arial"/>
+          <w:sz w:val="24"/>
+          <w:szCs w:val="24"/>
+        </w:rPr>
+        <w:t>Commit &amp; Push .docx file using</w:t>
+      </w:r>
+    </w:p>
+    <w:p>
+      <w:pPr>
+        <w:pBdr>
+          <w:top w:val="single" w:sz="12" w:space="8" w:color="DDDDDD"/>
+          <w:left w:val="single" w:sz="12" w:space="8" w:color="DDDDDD"/>
+          <w:bottom w:val="single" w:sz="12" w:space="8" w:color="DDDDDD"/>
+          <w:right w:val="single" w:sz="12" w:space="8" w:color="DDDDDD"/>
+        </w:pBdr>
+        <w:shd w:val="clear" w:color="auto" w:fill="333333"/>
+        <w:tabs>
+          <w:tab w:val="left" w:pos="916"/>
+          <w:tab w:val="left" w:pos="1832"/>
+          <w:tab w:val="left" w:pos="2748"/>
+          <w:tab w:val="left" w:pos="3664"/>
+          <w:tab w:val="left" w:pos="4580"/>
+          <w:tab w:val="left" w:pos="5496"/>
+          <w:tab w:val="left" w:pos="6412"/>
+          <w:tab w:val="left" w:pos="7328"/>
+          <w:tab w:val="left" w:pos="8244"/>
+          <w:tab w:val="left" w:pos="9160"/>
+          <w:tab w:val="left" w:pos="10076"/>
+          <w:tab w:val="left" w:pos="10992"/>
+          <w:tab w:val="left" w:pos="11908"/>
+          <w:tab w:val="left" w:pos="12824"/>
+          <w:tab w:val="left" w:pos="13740"/>
+          <w:tab w:val="left" w:pos="14656"/>
+        </w:tabs>
+        <w:spacing w:after="0" w:line="240" w:lineRule="auto"/>
+        <w:textAlignment w:val="baseline"/>
+        <w:rPr>
+          <w:rFonts w:ascii="Arial" w:eastAsia="Times New Roman" w:hAnsi="Arial" w:cs="Arial"/>
+          <w:color w:val="FFFFFF"/>
+          <w:sz w:val="24"/>
+          <w:szCs w:val="24"/>
+          <w:bdr w:val="none" w:sz="0" w:space="0" w:color="auto" w:frame="1"/>
+        </w:rPr>
+      </w:pPr>
+      <w:r>
+        <w:rPr>
+          <w:rFonts w:ascii="Arial" w:eastAsia="Times New Roman" w:hAnsi="Arial" w:cs="Arial"/>
+          <w:color w:val="FFFFFF"/>
+          <w:sz w:val="24"/>
+          <w:szCs w:val="24"/>
+          <w:bdr w:val="none" w:sz="0" w:space="0" w:color="auto" w:frame="1"/>
+        </w:rPr>
+        <w:t xml:space="preserve">$ </w:t>
+      </w:r>
+      <w:proofErr w:type="spellStart"/>
+      <w:proofErr w:type="gramStart"/>
+      <w:r>
+        <w:rPr>
+          <w:rFonts w:ascii="Arial" w:eastAsia="Times New Roman" w:hAnsi="Arial" w:cs="Arial"/>
+          <w:color w:val="FFFFFF"/>
+          <w:sz w:val="24"/>
+          <w:szCs w:val="24"/>
+          <w:bdr w:val="none" w:sz="0" w:space="0" w:color="auto" w:frame="1"/>
+        </w:rPr>
+        <w:t>git</w:t>
+      </w:r>
+      <w:proofErr w:type="spellEnd"/>
+      <w:proofErr w:type="gramEnd"/>
+      <w:r>
+        <w:rPr>
+          <w:rFonts w:ascii="Arial" w:eastAsia="Times New Roman" w:hAnsi="Arial" w:cs="Arial"/>
+          <w:color w:val="FFFFFF"/>
+          <w:sz w:val="24"/>
+          <w:szCs w:val="24"/>
+          <w:bdr w:val="none" w:sz="0" w:space="0" w:color="auto" w:frame="1"/>
+        </w:rPr>
+        <w:t xml:space="preserve"> commit -m "Add existing file"</w:t>
+      </w:r>
+    </w:p>
+    <w:p>
+      <w:pPr>
+        <w:pStyle w:val="HTMLPreformatted"/>
+        <w:pBdr>
+          <w:top w:val="single" w:sz="12" w:space="8" w:color="DDDDDD"/>
+          <w:left w:val="single" w:sz="12" w:space="8" w:color="DDDDDD"/>
+          <w:bottom w:val="single" w:sz="12" w:space="8" w:color="DDDDDD"/>
+          <w:right w:val="single" w:sz="12" w:space="8" w:color="DDDDDD"/>
+        </w:pBdr>
+        <w:shd w:val="clear" w:color="auto" w:fill="333333"/>
+        <w:textAlignment w:val="baseline"/>
+        <w:rPr>
+          <w:rFonts w:ascii="Arial" w:hAnsi="Arial" w:cs="Arial"/>
+          <w:color w:val="FFFFFF"/>
+          <w:sz w:val="24"/>
+          <w:szCs w:val="24"/>
+        </w:rPr>
+      </w:pPr>
+      <w:r>
+        <w:rPr>
+          <w:rStyle w:val="command"/>
+          <w:rFonts w:ascii="Arial" w:hAnsi="Arial" w:cs="Arial"/>
+          <w:color w:val="FFFFFF"/>
+          <w:sz w:val="24"/>
+          <w:szCs w:val="24"/>
+          <w:bdr w:val="none" w:sz="0" w:space="0" w:color="auto" w:frame="1"/>
+        </w:rPr>
+        <w:t xml:space="preserve">$ </w:t>
+      </w:r>
+      <w:proofErr w:type="spellStart"/>
+      <w:proofErr w:type="gramStart"/>
+      <w:r>
+        <w:rPr>
+          <w:rStyle w:val="command"/>
+          <w:rFonts w:ascii="Arial" w:hAnsi="Arial" w:cs="Arial"/>
+          <w:color w:val="FFFFFF"/>
+          <w:sz w:val="24"/>
+          <w:szCs w:val="24"/>
+          <w:bdr w:val="none" w:sz="0" w:space="0" w:color="auto" w:frame="1"/>
+        </w:rPr>
+        <w:t>git</w:t>
+      </w:r>
+      <w:proofErr w:type="spellEnd"/>
+      <w:proofErr w:type="gramEnd"/>
+      <w:r>
+        <w:rPr>
+          <w:rStyle w:val="command"/>
+          <w:rFonts w:ascii="Arial" w:hAnsi="Arial" w:cs="Arial"/>
+          <w:color w:val="FFFFFF"/>
+          <w:sz w:val="24"/>
+          <w:szCs w:val="24"/>
+          <w:bdr w:val="none" w:sz="0" w:space="0" w:color="auto" w:frame="1"/>
+        </w:rPr>
+        <w:t xml:space="preserve"> push origin </w:t>
+      </w:r>
+      <w:r>
+        <w:rPr>
+          <w:rStyle w:val="Emphasis"/>
+          <w:rFonts w:ascii="Arial" w:hAnsi="Arial" w:cs="Arial"/>
+          <w:color w:val="F9FE64"/>
+          <w:sz w:val="24"/>
+          <w:szCs w:val="24"/>
+          <w:bdr w:val="none" w:sz="0" w:space="0" w:color="auto" w:frame="1"/>
+        </w:rPr>
+        <w:t>your-branch</w:t>
+      </w:r>
+    </w:p>
+    <w:p>
+      <w:pPr>
+        <w:pBdr>
+          <w:top w:val="single" w:sz="12" w:space="8" w:color="DDDDDD"/>
+          <w:left w:val="single" w:sz="12" w:space="8" w:color="DDDDDD"/>
+          <w:bottom w:val="single" w:sz="12" w:space="8" w:color="DDDDDD"/>
+          <w:right w:val="single" w:sz="12" w:space="8" w:color="DDDDDD"/>
+        </w:pBdr>
+        <w:shd w:val="clear" w:color="auto" w:fill="333333"/>
+        <w:tabs>
+          <w:tab w:val="left" w:pos="916"/>
+          <w:tab w:val="left" w:pos="1832"/>
+          <w:tab w:val="left" w:pos="2748"/>
+          <w:tab w:val="left" w:pos="3664"/>
+          <w:tab w:val="left" w:pos="4580"/>
+          <w:tab w:val="left" w:pos="5496"/>
+          <w:tab w:val="left" w:pos="6412"/>
+          <w:tab w:val="left" w:pos="7328"/>
+          <w:tab w:val="left" w:pos="8244"/>
+          <w:tab w:val="left" w:pos="9160"/>
+          <w:tab w:val="left" w:pos="10076"/>
+          <w:tab w:val="left" w:pos="10992"/>
+          <w:tab w:val="left" w:pos="11908"/>
+          <w:tab w:val="left" w:pos="12824"/>
+          <w:tab w:val="left" w:pos="13740"/>
+          <w:tab w:val="left" w:pos="14656"/>
+        </w:tabs>
+        <w:spacing w:after="0" w:line="240" w:lineRule="auto"/>
+        <w:textAlignment w:val="baseline"/>
+        <w:rPr>
+          <w:rFonts w:ascii="Arial" w:eastAsia="Times New Roman" w:hAnsi="Arial" w:cs="Arial"/>
+          <w:color w:val="FFFFFF"/>
+          <w:sz w:val="24"/>
+          <w:szCs w:val="24"/>
+        </w:rPr>
+      </w:pPr>
+    </w:p>
+    <w:p>
+      <w:pPr>
+        <w:pStyle w:val="Text"/>
+        <w:rPr>
+          <w:rFonts w:ascii="Arial" w:hAnsi="Arial" w:cs="Arial"/>
+          <w:sz w:val="24"/>
+          <w:szCs w:val="24"/>
+        </w:rPr>
+      </w:pPr>
+      <w:r>
+        <w:rPr>
+          <w:rFonts w:ascii="Arial" w:hAnsi="Arial" w:cs="Arial"/>
+          <w:sz w:val="24"/>
+          <w:szCs w:val="24"/>
+        </w:rPr>
+        <w:t xml:space="preserve"> </w:t>
+      </w:r>
+    </w:p>
+    <w:p>
+      <w:pPr>
+        <w:pStyle w:val="Text"/>
+        <w:rPr>
+          <w:rFonts w:ascii="Arial" w:hAnsi="Arial" w:cs="Arial"/>
+          <w:sz w:val="24"/>
+          <w:szCs w:val="24"/>
+        </w:rPr>
+      </w:pPr>
+    </w:p>
+    <w:p>
+      <w:pPr>
+        <w:pStyle w:val="Text"/>
+        <w:rPr>
+          <w:rFonts w:ascii="Arial" w:hAnsi="Arial" w:cs="Arial"/>
+          <w:sz w:val="24"/>
+          <w:szCs w:val="24"/>
+        </w:rPr>
+      </w:pPr>
+      <w:r>
+        <w:rPr>
+          <w:rFonts w:ascii="Arial" w:hAnsi="Arial" w:cs="Arial"/>
+          <w:sz w:val="24"/>
+          <w:szCs w:val="24"/>
+        </w:rPr>
+        <w:t xml:space="preserve">Fork project </w:t>
+      </w:r>
+      <w:hyperlink r:id="rId5" w:history="1">
+        <w:r>
+          <w:rPr>
+            <w:rFonts w:ascii="Arial" w:hAnsi="Arial" w:cs="Arial"/>
+            <w:sz w:val="24"/>
+            <w:szCs w:val="24"/>
+            <w:u w:val="single"/>
+          </w:rPr>
+          <w:t>https://github.com/paceuniversity/courses</w:t>
+        </w:r>
+      </w:hyperlink>
+      <w:r>
+        <w:rPr>
+          <w:rFonts w:ascii="Arial" w:hAnsi="Arial" w:cs="Arial"/>
+          <w:sz w:val="24"/>
+          <w:szCs w:val="24"/>
+        </w:rPr>
+        <w:t xml:space="preserve"> and clone locally</w:t>
+      </w:r>
+    </w:p>
+    <w:p>
+      <w:pPr>
+        <w:pStyle w:val="Text"/>
+        <w:rPr>
+          <w:rFonts w:ascii="Arial" w:hAnsi="Arial" w:cs="Arial"/>
+          <w:sz w:val="24"/>
+          <w:szCs w:val="24"/>
+        </w:rPr>
+      </w:pPr>
+      <w:r>
+        <w:rPr>
+          <w:rFonts w:ascii="Arial" w:hAnsi="Arial" w:cs="Arial"/>
+          <w:sz w:val="24"/>
+          <w:szCs w:val="24"/>
+        </w:rPr>
+        <w:t>Make changes in Readme.md file and commit it and create a pull request</w:t>
+      </w:r>
+    </w:p>
+    <w:p>
+      <w:pPr>
+        <w:pStyle w:val="Text"/>
+        <w:rPr>
+          <w:rFonts w:ascii="Arial" w:hAnsi="Arial" w:cs="Arial"/>
+          <w:sz w:val="24"/>
+          <w:szCs w:val="24"/>
+        </w:rPr>
+      </w:pPr>
+      <w:r>
+        <w:rPr>
+          <w:rFonts w:ascii="Arial" w:hAnsi="Arial" w:cs="Arial"/>
+          <w:sz w:val="24"/>
+          <w:szCs w:val="24"/>
+        </w:rPr>
+        <w:t>This will show your name in courses readme.md after merge has been done by master branch(D</w:t>
+      </w:r>
+      <w:r>
+        <w:rPr>
+          <w:rFonts w:ascii="Arial" w:hAnsi="Arial" w:cs="Arial"/>
+          <w:sz w:val="24"/>
+          <w:szCs w:val="24"/>
+        </w:rPr>
+        <w:t xml:space="preserve">r. </w:t>
+      </w:r>
+      <w:hyperlink r:id="rId6" w:history="1">
+        <w:r>
+          <w:rPr>
+            <w:rFonts w:ascii="Arial" w:hAnsi="Arial" w:cs="Arial"/>
+            <w:sz w:val="24"/>
+            <w:szCs w:val="24"/>
+          </w:rPr>
+          <w:t>scharffc</w:t>
+        </w:r>
+      </w:hyperlink>
+      <w:r>
+        <w:rPr>
+          <w:rFonts w:ascii="Arial" w:hAnsi="Arial" w:cs="Arial"/>
+          <w:sz w:val="24"/>
+          <w:szCs w:val="24"/>
+        </w:rPr>
+        <w:t>)</w:t>
+      </w:r>
+    </w:p>
+    <w:p>
+      <w:pPr>
+        <w:pStyle w:val="Text"/>
+        <w:rPr>
+          <w:rFonts w:ascii="Arial" w:hAnsi="Arial" w:cs="Arial"/>
+          <w:sz w:val="24"/>
+          <w:szCs w:val="24"/>
+        </w:rPr>
+      </w:pPr>
+    </w:p>
+    <w:p>
+      <w:pPr>
+        <w:pStyle w:val="Text"/>
+        <w:rPr>
+          <w:rFonts w:ascii="Arial" w:hAnsi="Arial" w:cs="Arial"/>
+          <w:sz w:val="24"/>
+          <w:szCs w:val="24"/>
+        </w:rPr>
+      </w:pPr>
+    </w:p>
+    <w:p>
+      <w:pPr>
+        <w:pStyle w:val="Text"/>
+        <w:rPr>
+          <w:rFonts w:ascii="Arial" w:hAnsi="Arial" w:cs="Arial"/>
+          <w:sz w:val="24"/>
+          <w:szCs w:val="24"/>
+        </w:rPr>
+      </w:pPr>
+      <w:r>
+        <w:rPr>
+          <w:rFonts w:ascii="Arial" w:hAnsi="Arial" w:cs="Arial"/>
+          <w:sz w:val="24"/>
+          <w:szCs w:val="24"/>
+        </w:rPr>
+        <w:t>Update your repository wiki.</w:t>
+      </w:r>
+    </w:p>
+    <w:p>
+      <w:pPr>
+        <w:pStyle w:val="Text"/>
+        <w:rPr>
+          <w:rFonts w:ascii="Arial" w:hAnsi="Arial" w:cs="Arial"/>
+          <w:sz w:val="24"/>
+          <w:szCs w:val="24"/>
+        </w:rPr>
+      </w:pPr>
+      <w:r>
+        <w:rPr>
+          <w:rFonts w:ascii="Arial" w:hAnsi="Arial" w:cs="Arial"/>
+          <w:sz w:val="24"/>
+          <w:szCs w:val="24"/>
+        </w:rPr>
+        <w:t>Create and issue for discussion.</w:t>
+      </w:r>
+    </w:p>
+    <w:p>
+      <w:pPr>
+        <w:pStyle w:val="Text"/>
+        <w:rPr>
+          <w:rFonts w:ascii="Arial" w:hAnsi="Arial" w:cs="Arial"/>
+          <w:sz w:val="24"/>
+          <w:szCs w:val="24"/>
+        </w:rPr>
+      </w:pPr>
+    </w:p>
+    <w:p>
+      <w:pPr>
+        <w:pStyle w:val="Text"/>
+        <w:rPr>
+          <w:rFonts w:ascii="Arial" w:hAnsi="Arial" w:cs="Arial"/>
+          <w:sz w:val="24"/>
+          <w:szCs w:val="24"/>
+        </w:rPr>
+      </w:pPr>
+      <w:r>
+        <w:rPr>
+          <w:rFonts w:ascii="Arial" w:hAnsi="Arial" w:cs="Arial"/>
+          <w:sz w:val="24"/>
+          <w:szCs w:val="24"/>
+        </w:rPr>
+        <w:t>Then after making all changes in .docx you can redo commit and push it to your repo.</w:t>
+      </w:r>
+      <w:bookmarkStart w:id="0" w:name="_GoBack"/>
+      <w:bookmarkEnd w:id="0"/>
+      <w:r>
+        <w:rPr>
+          <w:rFonts w:ascii="Arial" w:hAnsi="Arial" w:cs="Arial"/>
+          <w:sz w:val="24"/>
+          <w:szCs w:val="24"/>
+        </w:rPr>
+        <w:t xml:space="preserve"> </w:t>
+      </w:r>
+    </w:p>
+    <w:p>
+      <w:pPr>
+        <w:pStyle w:val="Text"/>
+        <w:rPr>
+          <w:rFonts w:ascii="Arial" w:hAnsi="Arial" w:cs="Arial"/>
+          <w:sz w:val="24"/>
+          <w:szCs w:val="24"/>
+        </w:rPr>
+      </w:pPr>
+    </w:p>
+    <w:p>
+      <w:pPr>
+        <w:rPr>
           <w:sz w:val="24"/>
         </w:rPr>
       </w:pPr>
@@ -1510,6 +1931,243 @@
       </w:rPr>
     </w:lvl>
   </w:abstractNum>
+  <w:abstractNum w:abstractNumId="3" w15:restartNumberingAfterBreak="0">
+    <w:nsid w:val="68AA11BE"/>
+    <w:multiLevelType w:val="hybridMultilevel"/>
+    <w:tmpl w:val="E18A0B50"/>
+    <w:numStyleLink w:val="Nummeriert"/>
+  </w:abstractNum>
+  <w:abstractNum w:abstractNumId="4" w15:restartNumberingAfterBreak="0">
+    <w:nsid w:val="73F41C4D"/>
+    <w:multiLevelType w:val="hybridMultilevel"/>
+    <w:tmpl w:val="E18A0B50"/>
+    <w:styleLink w:val="Nummeriert"/>
+    <w:lvl w:ilvl="0" w:tplc="36F8299C">
+      <w:start w:val="1"/>
+      <w:numFmt w:val="decimal"/>
+      <w:lvlText w:val="%1."/>
+      <w:lvlJc w:val="left"/>
+      <w:pPr>
+        <w:ind w:left="360" w:hanging="360"/>
+      </w:pPr>
+      <w:rPr>
+        <w:rFonts w:hAnsi="Arial Unicode MS"/>
+        <w:caps w:val="0"/>
+        <w:smallCaps w:val="0"/>
+        <w:strike w:val="0"/>
+        <w:dstrike w:val="0"/>
+        <w:outline w:val="0"/>
+        <w:emboss w:val="0"/>
+        <w:imprint w:val="0"/>
+        <w:spacing w:val="0"/>
+        <w:w w:val="100"/>
+        <w:kern w:val="0"/>
+        <w:position w:val="0"/>
+        <w:highlight w:val="none"/>
+        <w:vertAlign w:val="baseline"/>
+      </w:rPr>
+    </w:lvl>
+    <w:lvl w:ilvl="1" w:tplc="AD900436">
+      <w:start w:val="1"/>
+      <w:numFmt w:val="decimal"/>
+      <w:lvlText w:val="%2."/>
+      <w:lvlJc w:val="left"/>
+      <w:pPr>
+        <w:ind w:left="720" w:hanging="360"/>
+      </w:pPr>
+      <w:rPr>
+        <w:rFonts w:hAnsi="Arial Unicode MS"/>
+        <w:caps w:val="0"/>
+        <w:smallCaps w:val="0"/>
+        <w:strike w:val="0"/>
+        <w:dstrike w:val="0"/>
+        <w:outline w:val="0"/>
+        <w:emboss w:val="0"/>
+        <w:imprint w:val="0"/>
+        <w:spacing w:val="0"/>
+        <w:w w:val="100"/>
+        <w:kern w:val="0"/>
+        <w:position w:val="0"/>
+        <w:highlight w:val="none"/>
+        <w:vertAlign w:val="baseline"/>
+      </w:rPr>
+    </w:lvl>
+    <w:lvl w:ilvl="2" w:tplc="08145C82">
+      <w:start w:val="1"/>
+      <w:numFmt w:val="decimal"/>
+      <w:lvlText w:val="%3."/>
+      <w:lvlJc w:val="left"/>
+      <w:pPr>
+        <w:ind w:left="1080" w:hanging="360"/>
+      </w:pPr>
+      <w:rPr>
+        <w:rFonts w:hAnsi="Arial Unicode MS"/>
+        <w:caps w:val="0"/>
+        <w:smallCaps w:val="0"/>
+        <w:strike w:val="0"/>
+        <w:dstrike w:val="0"/>
+        <w:outline w:val="0"/>
+        <w:emboss w:val="0"/>
+        <w:imprint w:val="0"/>
+        <w:spacing w:val="0"/>
+        <w:w w:val="100"/>
+        <w:kern w:val="0"/>
+        <w:position w:val="0"/>
+        <w:highlight w:val="none"/>
+        <w:vertAlign w:val="baseline"/>
+      </w:rPr>
+    </w:lvl>
+    <w:lvl w:ilvl="3" w:tplc="60BA5ABA">
+      <w:start w:val="1"/>
+      <w:numFmt w:val="decimal"/>
+      <w:lvlText w:val="%4."/>
+      <w:lvlJc w:val="left"/>
+      <w:pPr>
+        <w:ind w:left="1440" w:hanging="360"/>
+      </w:pPr>
+      <w:rPr>
+        <w:rFonts w:hAnsi="Arial Unicode MS"/>
+        <w:caps w:val="0"/>
+        <w:smallCaps w:val="0"/>
+        <w:strike w:val="0"/>
+        <w:dstrike w:val="0"/>
+        <w:outline w:val="0"/>
+        <w:emboss w:val="0"/>
+        <w:imprint w:val="0"/>
+        <w:spacing w:val="0"/>
+        <w:w w:val="100"/>
+        <w:kern w:val="0"/>
+        <w:position w:val="0"/>
+        <w:highlight w:val="none"/>
+        <w:vertAlign w:val="baseline"/>
+      </w:rPr>
+    </w:lvl>
+    <w:lvl w:ilvl="4" w:tplc="233E4A1C">
+      <w:start w:val="1"/>
+      <w:numFmt w:val="decimal"/>
+      <w:lvlText w:val="%5."/>
+      <w:lvlJc w:val="left"/>
+      <w:pPr>
+        <w:ind w:left="1800" w:hanging="360"/>
+      </w:pPr>
+      <w:rPr>
+        <w:rFonts w:hAnsi="Arial Unicode MS"/>
+        <w:caps w:val="0"/>
+        <w:smallCaps w:val="0"/>
+        <w:strike w:val="0"/>
+        <w:dstrike w:val="0"/>
+        <w:outline w:val="0"/>
+        <w:emboss w:val="0"/>
+        <w:imprint w:val="0"/>
+        <w:spacing w:val="0"/>
+        <w:w w:val="100"/>
+        <w:kern w:val="0"/>
+        <w:position w:val="0"/>
+        <w:highlight w:val="none"/>
+        <w:vertAlign w:val="baseline"/>
+      </w:rPr>
+    </w:lvl>
+    <w:lvl w:ilvl="5" w:tplc="A0123BAE">
+      <w:start w:val="1"/>
+      <w:numFmt w:val="decimal"/>
+      <w:lvlText w:val="%6."/>
+      <w:lvlJc w:val="left"/>
+      <w:pPr>
+        <w:ind w:left="2160" w:hanging="360"/>
+      </w:pPr>
+      <w:rPr>
+        <w:rFonts w:hAnsi="Arial Unicode MS"/>
+        <w:caps w:val="0"/>
+        <w:smallCaps w:val="0"/>
+        <w:strike w:val="0"/>
+        <w:dstrike w:val="0"/>
+        <w:outline w:val="0"/>
+        <w:emboss w:val="0"/>
+        <w:imprint w:val="0"/>
+        <w:spacing w:val="0"/>
+        <w:w w:val="100"/>
+        <w:kern w:val="0"/>
+        <w:position w:val="0"/>
+        <w:highlight w:val="none"/>
+        <w:vertAlign w:val="baseline"/>
+      </w:rPr>
+    </w:lvl>
+    <w:lvl w:ilvl="6" w:tplc="1046B4F0">
+      <w:start w:val="1"/>
+      <w:numFmt w:val="decimal"/>
+      <w:lvlText w:val="%7."/>
+      <w:lvlJc w:val="left"/>
+      <w:pPr>
+        <w:ind w:left="2520" w:hanging="360"/>
+      </w:pPr>
+      <w:rPr>
+        <w:rFonts w:hAnsi="Arial Unicode MS"/>
+        <w:caps w:val="0"/>
+        <w:smallCaps w:val="0"/>
+        <w:strike w:val="0"/>
+        <w:dstrike w:val="0"/>
+        <w:outline w:val="0"/>
+        <w:emboss w:val="0"/>
+        <w:imprint w:val="0"/>
+        <w:spacing w:val="0"/>
+        <w:w w:val="100"/>
+        <w:kern w:val="0"/>
+        <w:position w:val="0"/>
+        <w:highlight w:val="none"/>
+        <w:vertAlign w:val="baseline"/>
+      </w:rPr>
+    </w:lvl>
+    <w:lvl w:ilvl="7" w:tplc="D5F49122">
+      <w:start w:val="1"/>
+      <w:numFmt w:val="decimal"/>
+      <w:lvlText w:val="%8."/>
+      <w:lvlJc w:val="left"/>
+      <w:pPr>
+        <w:ind w:left="2880" w:hanging="360"/>
+      </w:pPr>
+      <w:rPr>
+        <w:rFonts w:hAnsi="Arial Unicode MS"/>
+        <w:caps w:val="0"/>
+        <w:smallCaps w:val="0"/>
+        <w:strike w:val="0"/>
+        <w:dstrike w:val="0"/>
+        <w:outline w:val="0"/>
+        <w:emboss w:val="0"/>
+        <w:imprint w:val="0"/>
+        <w:spacing w:val="0"/>
+        <w:w w:val="100"/>
+        <w:kern w:val="0"/>
+        <w:position w:val="0"/>
+        <w:highlight w:val="none"/>
+        <w:vertAlign w:val="baseline"/>
+      </w:rPr>
+    </w:lvl>
+    <w:lvl w:ilvl="8" w:tplc="290AA712">
+      <w:start w:val="1"/>
+      <w:numFmt w:val="decimal"/>
+      <w:lvlText w:val="%9."/>
+      <w:lvlJc w:val="left"/>
+      <w:pPr>
+        <w:ind w:left="3240" w:hanging="360"/>
+      </w:pPr>
+      <w:rPr>
+        <w:rFonts w:hAnsi="Arial Unicode MS"/>
+        <w:caps w:val="0"/>
+        <w:smallCaps w:val="0"/>
+        <w:strike w:val="0"/>
+        <w:dstrike w:val="0"/>
+        <w:outline w:val="0"/>
+        <w:emboss w:val="0"/>
+        <w:imprint w:val="0"/>
+        <w:spacing w:val="0"/>
+        <w:w w:val="100"/>
+        <w:kern w:val="0"/>
+        <w:position w:val="0"/>
+        <w:highlight w:val="none"/>
+        <w:vertAlign w:val="baseline"/>
+      </w:rPr>
+    </w:lvl>
+  </w:abstractNum>
   <w:num w:numId="1">
     <w:abstractNumId w:val="2"/>
   </w:num>
@@ -1518,6 +2176,12 @@
   </w:num>
   <w:num w:numId="3">
     <w:abstractNumId w:val="0"/>
+  </w:num>
+  <w:num w:numId="4">
+    <w:abstractNumId w:val="4"/>
+  </w:num>
+  <w:num w:numId="5">
+    <w:abstractNumId w:val="3"/>
   </w:num>
 </w:numbering>
 </file>
@@ -1988,6 +2652,110 @@
       <w:iCs/>
     </w:rPr>
   </w:style>
+  <w:style w:type="paragraph" w:styleId="HTMLPreformatted">
+    <w:name w:val="HTML Preformatted"/>
+    <w:basedOn w:val="Normal"/>
+    <w:link w:val="HTMLPreformattedChar"/>
+    <w:uiPriority w:val="99"/>
+    <w:semiHidden/>
+    <w:unhideWhenUsed/>
+    <w:rsid w:val="00C40AA6"/>
+    <w:pPr>
+      <w:tabs>
+        <w:tab w:val="left" w:pos="916"/>
+        <w:tab w:val="left" w:pos="1832"/>
+        <w:tab w:val="left" w:pos="2748"/>
+        <w:tab w:val="left" w:pos="3664"/>
+        <w:tab w:val="left" w:pos="4580"/>
+        <w:tab w:val="left" w:pos="5496"/>
+        <w:tab w:val="left" w:pos="6412"/>
+        <w:tab w:val="left" w:pos="7328"/>
+        <w:tab w:val="left" w:pos="8244"/>
+        <w:tab w:val="left" w:pos="9160"/>
+        <w:tab w:val="left" w:pos="10076"/>
+        <w:tab w:val="left" w:pos="10992"/>
+        <w:tab w:val="left" w:pos="11908"/>
+        <w:tab w:val="left" w:pos="12824"/>
+        <w:tab w:val="left" w:pos="13740"/>
+        <w:tab w:val="left" w:pos="14656"/>
+      </w:tabs>
+      <w:spacing w:after="0" w:line="240" w:lineRule="auto"/>
+    </w:pPr>
+    <w:rPr>
+      <w:rFonts w:ascii="Courier New" w:eastAsia="Times New Roman" w:hAnsi="Courier New" w:cs="Courier New"/>
+      <w:sz w:val="20"/>
+      <w:szCs w:val="20"/>
+    </w:rPr>
+  </w:style>
+  <w:style w:type="character" w:customStyle="1" w:styleId="HTMLPreformattedChar">
+    <w:name w:val="HTML Preformatted Char"/>
+    <w:basedOn w:val="DefaultParagraphFont"/>
+    <w:link w:val="HTMLPreformatted"/>
+    <w:uiPriority w:val="99"/>
+    <w:semiHidden/>
+    <w:rsid w:val="00C40AA6"/>
+    <w:rPr>
+      <w:rFonts w:ascii="Courier New" w:eastAsia="Times New Roman" w:hAnsi="Courier New" w:cs="Courier New"/>
+      <w:sz w:val="20"/>
+      <w:szCs w:val="20"/>
+    </w:rPr>
+  </w:style>
+  <w:style w:type="character" w:customStyle="1" w:styleId="command">
+    <w:name w:val="command"/>
+    <w:basedOn w:val="DefaultParagraphFont"/>
+    <w:rsid w:val="00C40AA6"/>
+  </w:style>
+  <w:style w:type="paragraph" w:customStyle="1" w:styleId="Text">
+    <w:name w:val="Text"/>
+    <w:rsid w:val="00C40AA6"/>
+    <w:pPr>
+      <w:pBdr>
+        <w:top w:val="nil"/>
+        <w:left w:val="nil"/>
+        <w:bottom w:val="nil"/>
+        <w:right w:val="nil"/>
+        <w:between w:val="nil"/>
+        <w:bar w:val="nil"/>
+      </w:pBdr>
+      <w:spacing w:after="0" w:line="240" w:lineRule="auto"/>
+    </w:pPr>
+    <w:rPr>
+      <w:rFonts w:ascii="Helvetica Neue" w:eastAsia="Arial Unicode MS" w:hAnsi="Helvetica Neue" w:cs="Arial Unicode MS"/>
+      <w:color w:val="000000"/>
+      <w:bdr w:val="nil"/>
+      <w:lang w:val="de-DE"/>
+    </w:rPr>
+  </w:style>
+  <w:style w:type="character" w:customStyle="1" w:styleId="Hyperlink0">
+    <w:name w:val="Hyperlink.0"/>
+    <w:basedOn w:val="Hyperlink"/>
+    <w:rsid w:val="00C40AA6"/>
+    <w:rPr>
+      <w:color w:val="0563C1" w:themeColor="hyperlink"/>
+      <w:u w:val="single"/>
+    </w:rPr>
+  </w:style>
+  <w:style w:type="numbering" w:customStyle="1" w:styleId="Nummeriert">
+    <w:name w:val="Nummeriert"/>
+    <w:rsid w:val="00C40AA6"/>
+    <w:pPr>
+      <w:numPr>
+        <w:numId w:val="4"/>
+      </w:numPr>
+    </w:pPr>
+  </w:style>
+  <w:style w:type="character" w:styleId="Hyperlink">
+    <w:name w:val="Hyperlink"/>
+    <w:basedOn w:val="DefaultParagraphFont"/>
+    <w:uiPriority w:val="99"/>
+    <w:semiHidden/>
+    <w:unhideWhenUsed/>
+    <w:rsid w:val="00C40AA6"/>
+    <w:rPr>
+      <w:color w:val="0563C1" w:themeColor="hyperlink"/>
+      <w:u w:val="single"/>
+    </w:rPr>
+  </w:style>
 </w:styles>
 </file>
 
